--- a/WordDocuments/Aptos/0488.docx
+++ b/WordDocuments/Aptos/0488.docx
@@ -12,7 +12,7 @@
           <w:color w:val="000000"/>
           <w:sz w:val="44"/>
         </w:rPr>
-        <w:t>Unveiling the Depths: Marine Biology's Ocean Odyssey</w:t>
+        <w:t>The Tapestry of Time: A Historical Journey</w:t>
       </w:r>
     </w:p>
     <w:p>
@@ -26,23 +26,7 @@
           <w:color w:val="000000"/>
           <w:sz w:val="36"/>
         </w:rPr>
-        <w:t>Amanda J</w:t>
-      </w:r>
-      <w:r>
-        <w:rPr>
-          <w:rFonts w:ascii="Aptos" w:hAnsi="Aptos"/>
-          <w:color w:val="000000"/>
-          <w:sz w:val="36"/>
-        </w:rPr>
-        <w:t>.</w:t>
-      </w:r>
-      <w:r>
-        <w:rPr>
-          <w:rFonts w:ascii="Aptos" w:hAnsi="Aptos"/>
-          <w:color w:val="000000"/>
-          <w:sz w:val="36"/>
-        </w:rPr>
-        <w:t xml:space="preserve"> Ackerman</w:t>
+        <w:t>Harper Reynolds</w:t>
       </w:r>
     </w:p>
     <w:p>
@@ -55,23 +39,7 @@
           <w:color w:val="000000"/>
           <w:sz w:val="32"/>
         </w:rPr>
-        <w:t>a</w:t>
-      </w:r>
-      <w:r>
-        <w:rPr>
-          <w:rFonts w:ascii="Aptos" w:hAnsi="Aptos"/>
-          <w:color w:val="000000"/>
-          <w:sz w:val="32"/>
-        </w:rPr>
-        <w:t>.</w:t>
-      </w:r>
-      <w:r>
-        <w:rPr>
-          <w:rFonts w:ascii="Aptos" w:hAnsi="Aptos"/>
-          <w:color w:val="000000"/>
-          <w:sz w:val="32"/>
-        </w:rPr>
-        <w:t>ackerman@deepseascope</w:t>
+        <w:t>historian_reynolds@valid-edu</w:t>
       </w:r>
       <w:r>
         <w:rPr>
@@ -98,7 +66,7 @@
           <w:color w:val="000000"/>
           <w:sz w:val="24"/>
         </w:rPr>
-        <w:t>Exploring the enigmatic realms beneath the waves, marine biology embarks on an awe-inspiring journey of discovery</w:t>
+        <w:t>In the annals of human history, we are but a fleeting thread in the intricate tapestry of time</w:t>
       </w:r>
       <w:r>
         <w:rPr>
@@ -114,7 +82,7 @@
           <w:color w:val="000000"/>
           <w:sz w:val="24"/>
         </w:rPr>
-        <w:t xml:space="preserve"> As we delve into the profound depths of the ocean, we encounter breathtaking vistas, teeming with life and wonder</w:t>
+        <w:t xml:space="preserve"> Yet, the chronicles of our past weave together a saga of trials and triumphs, of revolutions and resilience</w:t>
       </w:r>
       <w:r>
         <w:rPr>
@@ -130,7 +98,7 @@
           <w:color w:val="000000"/>
           <w:sz w:val="24"/>
         </w:rPr>
-        <w:t xml:space="preserve"> From the sunlit surface waters to the abyssal plains, every corner of the ocean holds secrets waiting to be unraveled</w:t>
+        <w:t xml:space="preserve"> It is a story of our search for meaning and purpose amidst the ever-changing landscape of existence</w:t>
       </w:r>
       <w:r>
         <w:rPr>
@@ -146,23 +114,7 @@
           <w:color w:val="000000"/>
           <w:sz w:val="24"/>
         </w:rPr>
-        <w:t xml:space="preserve"> Through the lens of marine biology, we glimpse the intricate tapestry of interconnected ecosystems, diverse marine species, and complex behaviors</w:t>
-      </w:r>
-      <w:r>
-        <w:rPr>
-          <w:rFonts w:ascii="Aptos" w:hAnsi="Aptos"/>
-          <w:color w:val="000000"/>
-          <w:sz w:val="24"/>
-        </w:rPr>
-        <w:t>.</w:t>
-      </w:r>
-      <w:r>
-        <w:rPr>
-          <w:rFonts w:ascii="Aptos" w:hAnsi="Aptos"/>
-          <w:color w:val="000000"/>
-          <w:sz w:val="24"/>
-        </w:rPr>
-        <w:t xml:space="preserve"> Our voyage into the marine world unveils a mosaic of hidden treasures, shedding light on the importance of ocean conservation and the profound impact of human activities on this vital domain</w:t>
+        <w:t xml:space="preserve"> As we embark on this historical odyssey, let us delve into the depths of civilizations long gone, explore the corridors of power, and uncover the legacies that define humanity's journey</w:t>
       </w:r>
       <w:r>
         <w:rPr>
@@ -187,7 +139,7 @@
           <w:sz w:val="24"/>
         </w:rPr>
         <w:br/>
-        <w:t>As we navigate the vast expanses of the ocean, we are humbled by the sheer magnitude and diversity of its inhabitants</w:t>
+        <w:t>We begin our exploration in the ancient corridors of Egypt, where the pyramids stand sentinel, whispering tales of a glorious empire</w:t>
       </w:r>
       <w:r>
         <w:rPr>
@@ -203,7 +155,7 @@
           <w:color w:val="000000"/>
           <w:sz w:val="24"/>
         </w:rPr>
-        <w:t xml:space="preserve"> From majestic whales gliding effortlessly through the waves to microscopic plankton forming the foundation of marine food chains, each organism plays a crucial role in maintaining the delicate balance of marine ecosystems</w:t>
+        <w:t xml:space="preserve"> Pharaohs, enigmatic rulers of the Nile, leave behind artifacts that reveal the artistry, ingenuity, and spirituality of a civilization that sought immortality</w:t>
       </w:r>
       <w:r>
         <w:rPr>
@@ -219,7 +171,7 @@
           <w:color w:val="000000"/>
           <w:sz w:val="24"/>
         </w:rPr>
-        <w:t xml:space="preserve"> The ocean's depths conceal hidden worlds, home to creatures adapted to extreme conditions and displaying remarkable survival strategies</w:t>
+        <w:t xml:space="preserve"> We traverse the rugged lands of Greece, where philosophers contemplate the nature of reality, and democracy takes root, shaping the foundation of Western political thought</w:t>
       </w:r>
       <w:r>
         <w:rPr>
@@ -244,7 +196,7 @@
           <w:sz w:val="24"/>
         </w:rPr>
         <w:br/>
-        <w:t>Further, marine biology unveils the intricate relationships between organisms, from symbiotic alliances to fierce competition for resources</w:t>
+        <w:t>Our journey continues through the grandeur of Rome, where legions march, and emperors rule vast territories, leaving behind a legacy of infrastructure, law, and engineering marvels</w:t>
       </w:r>
       <w:r>
         <w:rPr>
@@ -260,7 +212,7 @@
           <w:color w:val="000000"/>
           <w:sz w:val="24"/>
         </w:rPr>
-        <w:t xml:space="preserve"> We witness the spectacle of coral reefs, vibrant underwater cities teeming with life, where countless species find refuge and sustenance</w:t>
+        <w:t xml:space="preserve"> We witness the rise and fall of empires, the clash of cultures, and the birth of new ideas that reshape the world</w:t>
       </w:r>
       <w:r>
         <w:rPr>
@@ -276,7 +228,64 @@
           <w:color w:val="000000"/>
           <w:sz w:val="24"/>
         </w:rPr>
-        <w:t xml:space="preserve"> The ocean's currents, tides, and subtle changes in water chemistry orchestrate the movements of marine life, creating dynamic and ever-shifting habitats</w:t>
+        <w:t xml:space="preserve"> From the bustling streets of medieval cities to the age of exploration, we trace the footsteps of trailblazers, visionaries, and ordinary individuals who shaped the course of history through their bravery, perseverance, and dreams</w:t>
+      </w:r>
+      <w:r>
+        <w:rPr>
+          <w:rFonts w:ascii="Aptos" w:hAnsi="Aptos"/>
+          <w:color w:val="000000"/>
+          <w:sz w:val="24"/>
+        </w:rPr>
+        <w:t>.</w:t>
+      </w:r>
+      <w:r>
+        <w:rPr>
+          <w:rFonts w:ascii="Aptos" w:hAnsi="Aptos"/>
+          <w:color w:val="000000"/>
+          <w:sz w:val="24"/>
+        </w:rPr>
+        <w:br/>
+      </w:r>
+      <w:r>
+        <w:rPr>
+          <w:rFonts w:ascii="Aptos" w:hAnsi="Aptos"/>
+          <w:color w:val="000000"/>
+          <w:sz w:val="24"/>
+        </w:rPr>
+        <w:br/>
+        <w:t>In the modern era, we grapple with the complexities of globalization, technological advancements, and the ever-shifting political landscapes</w:t>
+      </w:r>
+      <w:r>
+        <w:rPr>
+          <w:rFonts w:ascii="Aptos" w:hAnsi="Aptos"/>
+          <w:color w:val="000000"/>
+          <w:sz w:val="24"/>
+        </w:rPr>
+        <w:t>.</w:t>
+      </w:r>
+      <w:r>
+        <w:rPr>
+          <w:rFonts w:ascii="Aptos" w:hAnsi="Aptos"/>
+          <w:color w:val="000000"/>
+          <w:sz w:val="24"/>
+        </w:rPr>
+        <w:t xml:space="preserve"> We examine the struggles for equality, justice, and human rights, recognizing that progress often comes at a price</w:t>
+      </w:r>
+      <w:r>
+        <w:rPr>
+          <w:rFonts w:ascii="Aptos" w:hAnsi="Aptos"/>
+          <w:color w:val="000000"/>
+          <w:sz w:val="24"/>
+        </w:rPr>
+        <w:t>.</w:t>
+      </w:r>
+      <w:r>
+        <w:rPr>
+          <w:rFonts w:ascii="Aptos" w:hAnsi="Aptos"/>
+          <w:color w:val="000000"/>
+          <w:sz w:val="24"/>
+        </w:rPr>
+        <w:t xml:space="preserve"> As we navigate the tumultuous waters of the 21st century, we seek lessons from the past to navigate the challenges of the present and lay the groundwork for a future that is just, sustainable, and filled with hope</w:t>
       </w:r>
       <w:r>
         <w:rPr>
@@ -303,7 +312,8 @@
           <w:rFonts w:ascii="Aptos" w:hAnsi="Aptos"/>
           <w:color w:val="000000"/>
         </w:rPr>
-        <w:t>Marine biology captivates us with its exploration of the ocean's vast realms, showcasing the extraordinary diversity of life and the interconnectedness of marine ecosystems</w:t>
+        <w:lastRenderedPageBreak/>
+        <w:t>Through this exploration of history, we gain an appreciation for the tapestry of time, woven with triumphs and tribulations, and the enduring legacy of human endeavor</w:t>
       </w:r>
       <w:r>
         <w:rPr>
@@ -317,7 +327,7 @@
           <w:rFonts w:ascii="Aptos" w:hAnsi="Aptos"/>
           <w:color w:val="000000"/>
         </w:rPr>
-        <w:t xml:space="preserve"> From the sun-drenched surface to the enigmatic depths, we uncover the beauty, fragility, and resilience of the underwater world</w:t>
+        <w:t xml:space="preserve"> History teaches us about ourselves, our motivations, and the consequences of our actions</w:t>
       </w:r>
       <w:r>
         <w:rPr>
@@ -331,15 +341,7 @@
           <w:rFonts w:ascii="Aptos" w:hAnsi="Aptos"/>
           <w:color w:val="000000"/>
         </w:rPr>
-        <w:t xml:space="preserve"> As we unlock the secrets of marine life, we gain a </w:t>
-      </w:r>
-      <w:r>
-        <w:rPr>
-          <w:rFonts w:ascii="Aptos" w:hAnsi="Aptos"/>
-          <w:color w:val="000000"/>
-        </w:rPr>
-        <w:lastRenderedPageBreak/>
-        <w:t>profound appreciation for the significance of ocean conservation, recognizing our responsibility to protect this vital and awe-inspiring realm</w:t>
+        <w:t xml:space="preserve"> It inspires us to learn from the past, to honor the sacrifices of those who came before us, and to work towards a better future for generations to come</w:t>
       </w:r>
       <w:r>
         <w:rPr>
@@ -353,7 +355,7 @@
           <w:rFonts w:ascii="Aptos" w:hAnsi="Aptos"/>
           <w:color w:val="000000"/>
         </w:rPr>
-        <w:t xml:space="preserve"> Embracing the mysteries of marine biology not only deepens our understanding of the ocean but also fosters a sense of global stewardship, inspiring us to preserve and protect the wonders that lie beneath the waves</w:t>
+        <w:t xml:space="preserve"> As we continue to traverse the corridors of time, let us embrace the lessons of history, knowing that we are part of a larger narrative, and that our choices today will shape the world of tomorrow</w:t>
       </w:r>
       <w:r>
         <w:rPr>
@@ -363,6 +365,7 @@
         <w:t>.</w:t>
       </w:r>
     </w:p>
+    <w:p/>
     <w:sectPr>
       <w:pgSz w:w="12240" w:h="15840"/>
       <w:pgMar w:top="1440" w:right="1800" w:bottom="1440" w:left="1800" w:header="720" w:footer="720" w:gutter="0"/>
@@ -546,31 +549,31 @@
       </w:rPr>
     </w:lvl>
   </w:abstractNum>
-  <w:num w:numId="1" w16cid:durableId="651254134">
+  <w:num w:numId="1" w16cid:durableId="1781530909">
     <w:abstractNumId w:val="8"/>
   </w:num>
-  <w:num w:numId="2" w16cid:durableId="375783563">
+  <w:num w:numId="2" w16cid:durableId="795638620">
     <w:abstractNumId w:val="6"/>
   </w:num>
-  <w:num w:numId="3" w16cid:durableId="636961110">
+  <w:num w:numId="3" w16cid:durableId="824198620">
     <w:abstractNumId w:val="5"/>
   </w:num>
-  <w:num w:numId="4" w16cid:durableId="1309507439">
+  <w:num w:numId="4" w16cid:durableId="1203051868">
     <w:abstractNumId w:val="4"/>
   </w:num>
-  <w:num w:numId="5" w16cid:durableId="1070614097">
+  <w:num w:numId="5" w16cid:durableId="549730877">
     <w:abstractNumId w:val="7"/>
   </w:num>
-  <w:num w:numId="6" w16cid:durableId="1485733114">
+  <w:num w:numId="6" w16cid:durableId="1702319917">
     <w:abstractNumId w:val="3"/>
   </w:num>
-  <w:num w:numId="7" w16cid:durableId="1522356793">
+  <w:num w:numId="7" w16cid:durableId="1586525859">
     <w:abstractNumId w:val="2"/>
   </w:num>
-  <w:num w:numId="8" w16cid:durableId="550651794">
+  <w:num w:numId="8" w16cid:durableId="2015188196">
     <w:abstractNumId w:val="1"/>
   </w:num>
-  <w:num w:numId="9" w16cid:durableId="106774168">
+  <w:num w:numId="9" w16cid:durableId="114258615">
     <w:abstractNumId w:val="0"/>
   </w:num>
 </w:numbering>
